--- a/Doc/ManualTesting/PU10.docx
+++ b/Doc/ManualTesting/PU10.docx
@@ -415,10 +415,7 @@
             </w:r>
             <w:proofErr w:type="spellEnd"/>
             <w:r>
-              <w:t xml:space="preserve"> </w:t>
-            </w:r>
-            <w:r>
-              <w:t>z pustymi polami</w:t>
+              <w:t xml:space="preserve"> z pustymi polami</w:t>
             </w:r>
           </w:p>
         </w:tc>
@@ -441,6 +438,17 @@
               <w:t>sudoku</w:t>
             </w:r>
             <w:proofErr w:type="spellEnd"/>
+          </w:p>
+          <w:p>
+            <w:pPr>
+              <w:jc w:val="center"/>
+              <w:cnfStyle w:val="000000000000" w:firstRow="0" w:lastRow="0" w:firstColumn="0" w:lastColumn="0" w:oddVBand="0" w:evenVBand="0" w:oddHBand="0" w:evenHBand="0" w:firstRowFirstColumn="0" w:firstRowLastColumn="0" w:lastRowFirstColumn="0" w:lastRowLastColumn="0"/>
+            </w:pPr>
+            <w:r>
+              <w:t>(kolorem zielonym są zaznaczone wprowadzone przez algorytm cyfry)</w:t>
+            </w:r>
+            <w:bookmarkStart w:id="0" w:name="_GoBack"/>
+            <w:bookmarkEnd w:id="0"/>
           </w:p>
         </w:tc>
       </w:tr>
@@ -702,6 +710,15 @@
               <w:t xml:space="preserve"> z uwzględnieniem wprowadzonych wartości</w:t>
             </w:r>
           </w:p>
+          <w:p>
+            <w:pPr>
+              <w:jc w:val="center"/>
+              <w:cnfStyle w:val="000000000000" w:firstRow="0" w:lastRow="0" w:firstColumn="0" w:lastColumn="0" w:oddVBand="0" w:evenVBand="0" w:oddHBand="0" w:evenHBand="0" w:firstRowFirstColumn="0" w:firstRowLastColumn="0" w:lastRowFirstColumn="0" w:lastRowLastColumn="0"/>
+            </w:pPr>
+            <w:r>
+              <w:t>(kolorem zielonym są zaznaczone wprowadzone przez algorytm cyfry)</w:t>
+            </w:r>
+          </w:p>
         </w:tc>
       </w:tr>
       <w:tr>
@@ -939,6 +956,7 @@
               <w:jc w:val="right"/>
             </w:pPr>
             <w:r>
+              <w:lastRenderedPageBreak/>
               <w:t>Tytuł</w:t>
             </w:r>
           </w:p>
@@ -984,6 +1002,15 @@
             <w:proofErr w:type="spellEnd"/>
             <w:r>
               <w:t xml:space="preserve"> z uwzględnieniem wprowadzonych wartości</w:t>
+            </w:r>
+          </w:p>
+          <w:p>
+            <w:pPr>
+              <w:jc w:val="center"/>
+              <w:cnfStyle w:val="000000000000" w:firstRow="0" w:lastRow="0" w:firstColumn="0" w:lastColumn="0" w:oddVBand="0" w:evenVBand="0" w:oddHBand="0" w:evenHBand="0" w:firstRowFirstColumn="0" w:firstRowLastColumn="0" w:lastRowFirstColumn="0" w:lastRowLastColumn="0"/>
+            </w:pPr>
+            <w:r>
+              <w:t>(kolorem zielonym są zaznaczone wprowadzone przez algorytm cyfry)</w:t>
             </w:r>
           </w:p>
         </w:tc>
@@ -1004,7 +1031,6 @@
               <w:jc w:val="right"/>
             </w:pPr>
             <w:r>
-              <w:lastRenderedPageBreak/>
               <w:t>Priorytet</w:t>
             </w:r>
           </w:p>
@@ -1113,16 +1139,7 @@
               <w:t>1.Użytkownik wybiera dowolne komórki i uzupełnia je wartościami</w:t>
             </w:r>
             <w:r>
-              <w:t xml:space="preserve"> </w:t>
-            </w:r>
-            <w:r>
-              <w:t xml:space="preserve">lub wczytuje </w:t>
-            </w:r>
-            <w:r>
-              <w:t xml:space="preserve">poprawne </w:t>
-            </w:r>
-            <w:r>
-              <w:t xml:space="preserve">zdjęcie </w:t>
+              <w:t xml:space="preserve"> lub wczytuje poprawne zdjęcie </w:t>
             </w:r>
             <w:proofErr w:type="spellStart"/>
             <w:r>
@@ -1130,13 +1147,292 @@
             </w:r>
             <w:proofErr w:type="spellEnd"/>
             <w:r>
+              <w:t xml:space="preserve"> z dwoma wartościami</w:t>
+            </w:r>
+          </w:p>
+          <w:p>
+            <w:pPr>
+              <w:pStyle w:val="Bezodstpw"/>
+              <w:jc w:val="center"/>
+              <w:cnfStyle w:val="000000000000" w:firstRow="0" w:lastRow="0" w:firstColumn="0" w:lastColumn="0" w:oddVBand="0" w:evenVBand="0" w:oddHBand="0" w:evenHBand="0" w:firstRowFirstColumn="0" w:firstRowLastColumn="0" w:lastRowFirstColumn="0" w:lastRowLastColumn="0"/>
+            </w:pPr>
+            <w:r>
+              <w:t xml:space="preserve">2.Użytkownik klika przycisk rozwiąż </w:t>
+            </w:r>
+          </w:p>
+        </w:tc>
+        <w:tc>
+          <w:tcPr>
+            <w:tcW w:w="2266" w:type="dxa"/>
+            <w:vAlign w:val="center"/>
+          </w:tcPr>
+          <w:p>
+            <w:pPr>
+              <w:jc w:val="center"/>
+              <w:cnfStyle w:val="000000000000" w:firstRow="0" w:lastRow="0" w:firstColumn="0" w:lastColumn="0" w:oddVBand="0" w:evenVBand="0" w:oddHBand="0" w:evenHBand="0" w:firstRowFirstColumn="0" w:firstRowLastColumn="0" w:lastRowFirstColumn="0" w:lastRowLastColumn="0"/>
+            </w:pPr>
+            <w:r>
+              <w:t>OK</w:t>
+            </w:r>
+          </w:p>
+        </w:tc>
+      </w:tr>
+      <w:tr>
+        <w:trPr>
+          <w:cnfStyle w:val="000000100000" w:firstRow="0" w:lastRow="0" w:firstColumn="0" w:lastColumn="0" w:oddVBand="0" w:evenVBand="0" w:oddHBand="1" w:evenHBand="0" w:firstRowFirstColumn="0" w:firstRowLastColumn="0" w:lastRowFirstColumn="0" w:lastRowLastColumn="0"/>
+          <w:trHeight w:val="570"/>
+        </w:trPr>
+        <w:tc>
+          <w:tcPr>
+            <w:cnfStyle w:val="001000000000" w:firstRow="0" w:lastRow="0" w:firstColumn="1" w:lastColumn="0" w:oddVBand="0" w:evenVBand="0" w:oddHBand="0" w:evenHBand="0" w:firstRowFirstColumn="0" w:firstRowLastColumn="0" w:lastRowFirstColumn="0" w:lastRowLastColumn="0"/>
+            <w:tcW w:w="2122" w:type="dxa"/>
+            <w:vAlign w:val="center"/>
+          </w:tcPr>
+          <w:p>
+            <w:pPr>
+              <w:jc w:val="right"/>
+            </w:pPr>
+            <w:r>
+              <w:t xml:space="preserve">Lp. </w:t>
+            </w:r>
+          </w:p>
+        </w:tc>
+        <w:tc>
+          <w:tcPr>
+            <w:tcW w:w="2408" w:type="dxa"/>
+            <w:vAlign w:val="center"/>
+          </w:tcPr>
+          <w:p>
+            <w:pPr>
+              <w:jc w:val="center"/>
+              <w:cnfStyle w:val="000000100000" w:firstRow="0" w:lastRow="0" w:firstColumn="0" w:lastColumn="0" w:oddVBand="0" w:evenVBand="0" w:oddHBand="1" w:evenHBand="0" w:firstRowFirstColumn="0" w:firstRowLastColumn="0" w:lastRowFirstColumn="0" w:lastRowLastColumn="0"/>
+            </w:pPr>
+            <w:r>
+              <w:t>3</w:t>
+            </w:r>
+          </w:p>
+        </w:tc>
+        <w:tc>
+          <w:tcPr>
+            <w:tcW w:w="4532" w:type="dxa"/>
+            <w:gridSpan w:val="2"/>
+            <w:vAlign w:val="center"/>
+          </w:tcPr>
+          <w:p>
+            <w:pPr>
+              <w:jc w:val="center"/>
+              <w:cnfStyle w:val="000000100000" w:firstRow="0" w:lastRow="0" w:firstColumn="0" w:lastColumn="0" w:oddVBand="0" w:evenVBand="0" w:oddHBand="1" w:evenHBand="0" w:firstRowFirstColumn="0" w:firstRowLastColumn="0" w:lastRowFirstColumn="0" w:lastRowLastColumn="0"/>
+            </w:pPr>
+            <w:r>
+              <w:rPr>
+                <w:b/>
+              </w:rPr>
+              <w:t>Oczekiwany rezultat</w:t>
+            </w:r>
+          </w:p>
+        </w:tc>
+      </w:tr>
+      <w:tr>
+        <w:trPr>
+          <w:trHeight w:val="716"/>
+        </w:trPr>
+        <w:tc>
+          <w:tcPr>
+            <w:cnfStyle w:val="001000000000" w:firstRow="0" w:lastRow="0" w:firstColumn="1" w:lastColumn="0" w:oddVBand="0" w:evenVBand="0" w:oddHBand="0" w:evenHBand="0" w:firstRowFirstColumn="0" w:firstRowLastColumn="0" w:lastRowFirstColumn="0" w:lastRowLastColumn="0"/>
+            <w:tcW w:w="2122" w:type="dxa"/>
+            <w:vAlign w:val="center"/>
+          </w:tcPr>
+          <w:p>
+            <w:pPr>
+              <w:jc w:val="right"/>
+            </w:pPr>
+            <w:r>
+              <w:t>Tytuł</w:t>
+            </w:r>
+          </w:p>
+        </w:tc>
+        <w:tc>
+          <w:tcPr>
+            <w:tcW w:w="2408" w:type="dxa"/>
+            <w:vAlign w:val="center"/>
+          </w:tcPr>
+          <w:p>
+            <w:pPr>
+              <w:jc w:val="center"/>
+              <w:cnfStyle w:val="000000000000" w:firstRow="0" w:lastRow="0" w:firstColumn="0" w:lastColumn="0" w:oddVBand="0" w:evenVBand="0" w:oddHBand="0" w:evenHBand="0" w:firstRowFirstColumn="0" w:firstRowLastColumn="0" w:lastRowFirstColumn="0" w:lastRowLastColumn="0"/>
+            </w:pPr>
+            <w:proofErr w:type="spellStart"/>
+            <w:r>
+              <w:t>Sudoku</w:t>
+            </w:r>
+            <w:proofErr w:type="spellEnd"/>
+            <w:r>
               <w:t xml:space="preserve"> z </w:t>
             </w:r>
             <w:r>
-              <w:t>dwoma wartościami</w:t>
-            </w:r>
-            <w:bookmarkStart w:id="0" w:name="_GoBack"/>
-            <w:bookmarkEnd w:id="0"/>
+              <w:t>trzema i więcej wartościami (uzupełnione w poprawny sposób)</w:t>
+            </w:r>
+          </w:p>
+        </w:tc>
+        <w:tc>
+          <w:tcPr>
+            <w:tcW w:w="4532" w:type="dxa"/>
+            <w:gridSpan w:val="2"/>
+            <w:vAlign w:val="center"/>
+          </w:tcPr>
+          <w:p>
+            <w:pPr>
+              <w:jc w:val="center"/>
+              <w:cnfStyle w:val="000000000000" w:firstRow="0" w:lastRow="0" w:firstColumn="0" w:lastColumn="0" w:oddVBand="0" w:evenVBand="0" w:oddHBand="0" w:evenHBand="0" w:firstRowFirstColumn="0" w:firstRowLastColumn="0" w:lastRowFirstColumn="0" w:lastRowLastColumn="0"/>
+            </w:pPr>
+            <w:r>
+              <w:t xml:space="preserve">Poprawne rozwiązanie </w:t>
+            </w:r>
+            <w:proofErr w:type="spellStart"/>
+            <w:r>
+              <w:t>sudoku</w:t>
+            </w:r>
+            <w:proofErr w:type="spellEnd"/>
+            <w:r>
+              <w:t xml:space="preserve"> z uwzględnieniem wprowadzonych wartości</w:t>
+            </w:r>
+            <w:r>
+              <w:t xml:space="preserve"> (kolorem zielonym są zaznaczone wprowadzone przez algorytm cyfry)</w:t>
+            </w:r>
+          </w:p>
+        </w:tc>
+      </w:tr>
+      <w:tr>
+        <w:trPr>
+          <w:cnfStyle w:val="000000100000" w:firstRow="0" w:lastRow="0" w:firstColumn="0" w:lastColumn="0" w:oddVBand="0" w:evenVBand="0" w:oddHBand="1" w:evenHBand="0" w:firstRowFirstColumn="0" w:firstRowLastColumn="0" w:lastRowFirstColumn="0" w:lastRowLastColumn="0"/>
+          <w:trHeight w:val="720"/>
+        </w:trPr>
+        <w:tc>
+          <w:tcPr>
+            <w:cnfStyle w:val="001000000000" w:firstRow="0" w:lastRow="0" w:firstColumn="1" w:lastColumn="0" w:oddVBand="0" w:evenVBand="0" w:oddHBand="0" w:evenHBand="0" w:firstRowFirstColumn="0" w:firstRowLastColumn="0" w:lastRowFirstColumn="0" w:lastRowLastColumn="0"/>
+            <w:tcW w:w="2122" w:type="dxa"/>
+            <w:vAlign w:val="center"/>
+          </w:tcPr>
+          <w:p>
+            <w:pPr>
+              <w:jc w:val="right"/>
+            </w:pPr>
+            <w:r>
+              <w:t>Priorytet</w:t>
+            </w:r>
+          </w:p>
+        </w:tc>
+        <w:tc>
+          <w:tcPr>
+            <w:tcW w:w="2408" w:type="dxa"/>
+            <w:vAlign w:val="center"/>
+          </w:tcPr>
+          <w:p>
+            <w:pPr>
+              <w:jc w:val="center"/>
+              <w:cnfStyle w:val="000000100000" w:firstRow="0" w:lastRow="0" w:firstColumn="0" w:lastColumn="0" w:oddVBand="0" w:evenVBand="0" w:oddHBand="1" w:evenHBand="0" w:firstRowFirstColumn="0" w:firstRowLastColumn="0" w:lastRowFirstColumn="0" w:lastRowLastColumn="0"/>
+            </w:pPr>
+            <w:r>
+              <w:t>Wysoki</w:t>
+            </w:r>
+          </w:p>
+        </w:tc>
+        <w:tc>
+          <w:tcPr>
+            <w:tcW w:w="2266" w:type="dxa"/>
+            <w:vAlign w:val="center"/>
+          </w:tcPr>
+          <w:p>
+            <w:pPr>
+              <w:jc w:val="center"/>
+              <w:cnfStyle w:val="000000100000" w:firstRow="0" w:lastRow="0" w:firstColumn="0" w:lastColumn="0" w:oddVBand="0" w:evenVBand="0" w:oddHBand="1" w:evenHBand="0" w:firstRowFirstColumn="0" w:firstRowLastColumn="0" w:lastRowFirstColumn="0" w:lastRowLastColumn="0"/>
+            </w:pPr>
+            <w:r>
+              <w:rPr>
+                <w:b/>
+              </w:rPr>
+              <w:t>Kroki</w:t>
+            </w:r>
+          </w:p>
+        </w:tc>
+        <w:tc>
+          <w:tcPr>
+            <w:tcW w:w="2266" w:type="dxa"/>
+            <w:vAlign w:val="center"/>
+          </w:tcPr>
+          <w:p>
+            <w:pPr>
+              <w:jc w:val="center"/>
+              <w:cnfStyle w:val="000000100000" w:firstRow="0" w:lastRow="0" w:firstColumn="0" w:lastColumn="0" w:oddVBand="0" w:evenVBand="0" w:oddHBand="1" w:evenHBand="0" w:firstRowFirstColumn="0" w:firstRowLastColumn="0" w:lastRowFirstColumn="0" w:lastRowLastColumn="0"/>
+              <w:rPr>
+                <w:b/>
+              </w:rPr>
+            </w:pPr>
+            <w:r>
+              <w:rPr>
+                <w:b/>
+              </w:rPr>
+              <w:t>Poprawność wykonania</w:t>
+            </w:r>
+          </w:p>
+        </w:tc>
+      </w:tr>
+      <w:tr>
+        <w:trPr>
+          <w:trHeight w:val="866"/>
+        </w:trPr>
+        <w:tc>
+          <w:tcPr>
+            <w:cnfStyle w:val="001000000000" w:firstRow="0" w:lastRow="0" w:firstColumn="1" w:lastColumn="0" w:oddVBand="0" w:evenVBand="0" w:oddHBand="0" w:evenHBand="0" w:firstRowFirstColumn="0" w:firstRowLastColumn="0" w:lastRowFirstColumn="0" w:lastRowLastColumn="0"/>
+            <w:tcW w:w="2122" w:type="dxa"/>
+            <w:vAlign w:val="center"/>
+          </w:tcPr>
+          <w:p>
+            <w:pPr>
+              <w:jc w:val="right"/>
+            </w:pPr>
+            <w:r>
+              <w:t>Warunki wstępne</w:t>
+            </w:r>
+          </w:p>
+        </w:tc>
+        <w:tc>
+          <w:tcPr>
+            <w:tcW w:w="2408" w:type="dxa"/>
+            <w:vAlign w:val="center"/>
+          </w:tcPr>
+          <w:p>
+            <w:pPr>
+              <w:jc w:val="center"/>
+              <w:cnfStyle w:val="000000000000" w:firstRow="0" w:lastRow="0" w:firstColumn="0" w:lastColumn="0" w:oddVBand="0" w:evenVBand="0" w:oddHBand="0" w:evenHBand="0" w:firstRowFirstColumn="0" w:firstRowLastColumn="0" w:lastRowFirstColumn="0" w:lastRowLastColumn="0"/>
+            </w:pPr>
+            <w:r>
+              <w:t>Połączenie z serwerem</w:t>
+            </w:r>
+          </w:p>
+        </w:tc>
+        <w:tc>
+          <w:tcPr>
+            <w:tcW w:w="2266" w:type="dxa"/>
+            <w:vAlign w:val="center"/>
+          </w:tcPr>
+          <w:p>
+            <w:pPr>
+              <w:pStyle w:val="Bezodstpw"/>
+              <w:jc w:val="center"/>
+              <w:cnfStyle w:val="000000000000" w:firstRow="0" w:lastRow="0" w:firstColumn="0" w:lastColumn="0" w:oddVBand="0" w:evenVBand="0" w:oddHBand="0" w:evenHBand="0" w:firstRowFirstColumn="0" w:firstRowLastColumn="0" w:lastRowFirstColumn="0" w:lastRowLastColumn="0"/>
+            </w:pPr>
+            <w:r>
+              <w:t xml:space="preserve">1.Użytkownik wybiera dowolne komórki i uzupełnia je wartościami lub wczytuje poprawne zdjęcie </w:t>
+            </w:r>
+            <w:proofErr w:type="spellStart"/>
+            <w:r>
+              <w:t>sudoku</w:t>
+            </w:r>
+            <w:proofErr w:type="spellEnd"/>
+            <w:r>
+              <w:t xml:space="preserve"> z dwoma wartościami</w:t>
+            </w:r>
           </w:p>
           <w:p>
             <w:pPr>
@@ -2570,7 +2866,7 @@
   <a:extraClrSchemeLst/>
   <a:extLst>
     <a:ext uri="{05A4C25C-085E-4340-85A3-A5531E510DB2}">
-      <thm15:themeFamily xmlns:thm15="http://schemas.microsoft.com/office/thememl/2012/main" xmlns="" name="Office Theme" id="{62F939B6-93AF-4DB8-9C6B-D6C7DFDC589F}" vid="{4A3C46E8-61CC-4603-A589-7422A47A8E4A}"/>
+      <thm15:themeFamily xmlns="" xmlns:thm15="http://schemas.microsoft.com/office/thememl/2012/main" name="Office Theme" id="{62F939B6-93AF-4DB8-9C6B-D6C7DFDC589F}" vid="{4A3C46E8-61CC-4603-A589-7422A47A8E4A}"/>
     </a:ext>
   </a:extLst>
 </a:theme>
@@ -2581,7 +2877,7 @@
 </file>
 
 <file path=customXml/itemProps1.xml><?xml version="1.0" encoding="utf-8"?>
-<ds:datastoreItem xmlns:ds="http://schemas.openxmlformats.org/officeDocument/2006/customXml" ds:itemID="{03E3FA6A-883B-4D77-901B-089952F23488}">
+<ds:datastoreItem xmlns:ds="http://schemas.openxmlformats.org/officeDocument/2006/customXml" ds:itemID="{1DEEDD10-B881-4E80-925B-E457C9AC5D37}">
   <ds:schemaRefs>
     <ds:schemaRef ds:uri="http://schemas.openxmlformats.org/officeDocument/2006/bibliography"/>
   </ds:schemaRefs>
